--- a/public/template.docx
+++ b/public/template.docx
@@ -69,6 +69,12 @@
           <w:rtl w:val="0"/>
         </w:rPr>
         <w:t xml:space="preserve">N. {{SIAMM}} SIAMM</w:t>
+      </w:r>
+    </w:p>
+    <w:p>
+      <w:pPr/>
+      <w:r>
+        <w:t>Giudice: {{Giudice}}</w:t>
       </w:r>
     </w:p>
     <w:p>
@@ -368,36 +374,7 @@
         </w:rPr>
       </w:pPr>
       <w:r>
-        <w:rPr>
-          <w:rFonts w:ascii="EB Garamond" w:cs="EB Garamond" w:eastAsia="EB Garamond" w:hAnsi="EB Garamond"/>
-          <w:b w:val="1"/>
-          <w:bCs w:val="1"/>
-          <w:smallCaps w:val="1"/>
-          <w:sz w:val="24"/>
-          <w:szCs w:val="24"/>
-          <w:rtl w:val="0"/>
-        </w:rPr>
-        <w:t xml:space="preserve">Letta</w:t>
-      </w:r>
-      <w:r>
-        <w:rPr>
-          <w:rFonts w:ascii="EB Garamond" w:cs="EB Garamond" w:eastAsia="EB Garamond" w:hAnsi="EB Garamond"/>
-          <w:b w:val="1"/>
-          <w:bCs w:val="1"/>
-          <w:sz w:val="24"/>
-          <w:szCs w:val="24"/>
-          <w:rtl w:val="0"/>
-        </w:rPr>
-        <w:t xml:space="preserve"> </w:t>
-      </w:r>
-      <w:r>
-        <w:rPr>
-          <w:rFonts w:ascii="EB Garamond Medium" w:cs="EB Garamond Medium" w:eastAsia="EB Garamond Medium" w:hAnsi="EB Garamond Medium"/>
-          <w:sz w:val="24"/>
-          <w:szCs w:val="24"/>
-          <w:rtl w:val="0"/>
-        </w:rPr>
-        <w:t xml:space="preserve">l’istanza di liquidazione delle competenze professionali avanzata dall’{{avvocato}}, in qualità di difensore di fiducia di {{assistito}}, imputato nel procedimento n. {{RGT}} R.G.T. (n. {{RGNR}} R.G.N.R.), definitosi all’udienza del {{data sentenza}};</w:t>
+        <w:t>Letta l’istanza di liquidazione delle competenze professionali avanzata dall’{{avvocato}}, in qualità di difensore di fiducia di {{assistito}}, imputato nel procedimento n. {{RGT}} R.G.T. (n. {{RGNR}} R.G.N.R.), definitosi all’udienza del {{data sentenza}}, data di conclusione del procedimento e presupposto per la liquidazione delle competenze;</w:t>
       </w:r>
     </w:p>
     <w:p>
@@ -417,44 +394,7 @@
         </w:rPr>
       </w:pPr>
       <w:r>
-        <w:rPr>
-          <w:rFonts w:ascii="EB Garamond" w:cs="EB Garamond" w:eastAsia="EB Garamond" w:hAnsi="EB Garamond"/>
-          <w:b w:val="1"/>
-          <w:bCs w:val="1"/>
-          <w:smallCaps w:val="1"/>
-          <w:color w:val="980000"/>
-          <w:sz w:val="24"/>
-          <w:szCs w:val="24"/>
-          <w:rtl w:val="0"/>
-        </w:rPr>
-        <w:t xml:space="preserve">Rilevato</w:t>
-      </w:r>
-      <w:r>
-        <w:rPr>
-          <w:rFonts w:ascii="EB Garamond" w:cs="EB Garamond" w:eastAsia="EB Garamond" w:hAnsi="EB Garamond"/>
-          <w:b w:val="1"/>
-          <w:bCs w:val="1"/>
-          <w:color w:val="980000"/>
-          <w:sz w:val="24"/>
-          <w:szCs w:val="24"/>
-          <w:rtl w:val="0"/>
-        </w:rPr>
-        <w:t xml:space="preserve"> </w:t>
-      </w:r>
-      <w:r>
-        <w:rPr>
-          <w:rFonts w:ascii="EB Garamond Medium" w:cs="EB Garamond Medium" w:eastAsia="EB Garamond Medium" w:hAnsi="EB Garamond Medium"/>
-          <w:color w:val="980000"/>
-          <w:sz w:val="24"/>
-          <w:szCs w:val="24"/>
-          <w:rtl w:val="0"/>
-        </w:rPr>
-        <w:t xml:space="preserve">che l’istante veniva ammesso al patrocinio a spese dello Stato;</w:t>
-      </w:r>
-      <w:r>
-        <w:rPr>
-          <w:rtl w:val="0"/>
-        </w:rPr>
+        <w:t>Rilevato che l’istante veniva ammesso al patrocinio a spese dello Stato con decreto n. {{Mod27}} Mod. 27 del {{dataMod27}};</w:t>
       </w:r>
     </w:p>
     <w:p>
@@ -1100,21 +1040,7 @@
         </w:rPr>
       </w:pPr>
       <w:r>
-        <w:rPr>
-          <w:rFonts w:ascii="EB Garamond" w:cs="EB Garamond" w:eastAsia="EB Garamond" w:hAnsi="EB Garamond"/>
-          <w:b w:val="1"/>
-          <w:bCs w:val="1"/>
-          <w:smallCaps w:val="1"/>
-          <w:rtl w:val="0"/>
-        </w:rPr>
-        <w:t xml:space="preserve">Ritenuto </w:t>
-      </w:r>
-      <w:r>
-        <w:rPr>
-          <w:rFonts w:ascii="EB Garamond Medium" w:cs="EB Garamond Medium" w:eastAsia="EB Garamond Medium" w:hAnsi="EB Garamond Medium"/>
-          <w:rtl w:val="0"/>
-        </w:rPr>
-        <w:t xml:space="preserve">che {{motivazione studio}};</w:t>
+        <w:t>RITENUTO {{motivazione studio}};</w:t>
       </w:r>
     </w:p>
     <w:p>
@@ -1135,21 +1061,7 @@
         </w:rPr>
       </w:pPr>
       <w:r>
-        <w:rPr>
-          <w:rFonts w:ascii="EB Garamond" w:cs="EB Garamond" w:eastAsia="EB Garamond" w:hAnsi="EB Garamond"/>
-          <w:b w:val="1"/>
-          <w:bCs w:val="1"/>
-          <w:smallCaps w:val="1"/>
-          <w:rtl w:val="0"/>
-        </w:rPr>
-        <w:t xml:space="preserve">Ritenuto </w:t>
-      </w:r>
-      <w:r>
-        <w:rPr>
-          <w:rFonts w:ascii="EB Garamond Medium" w:cs="EB Garamond Medium" w:eastAsia="EB Garamond Medium" w:hAnsi="EB Garamond Medium"/>
-          <w:rtl w:val="0"/>
-        </w:rPr>
-        <w:t xml:space="preserve">che {{motivazione introduttiva}};</w:t>
+        <w:t>RITENUTO {{motivazione introduttiva}};</w:t>
       </w:r>
     </w:p>
     <w:p>
@@ -1170,21 +1082,7 @@
         </w:rPr>
       </w:pPr>
       <w:r>
-        <w:rPr>
-          <w:rFonts w:ascii="EB Garamond" w:cs="EB Garamond" w:eastAsia="EB Garamond" w:hAnsi="EB Garamond"/>
-          <w:b w:val="1"/>
-          <w:bCs w:val="1"/>
-          <w:smallCaps w:val="1"/>
-          <w:rtl w:val="0"/>
-        </w:rPr>
-        <w:t xml:space="preserve">Ritenuto </w:t>
-      </w:r>
-      <w:r>
-        <w:rPr>
-          <w:rFonts w:ascii="EB Garamond Medium" w:cs="EB Garamond Medium" w:eastAsia="EB Garamond Medium" w:hAnsi="EB Garamond Medium"/>
-          <w:rtl w:val="0"/>
-        </w:rPr>
-        <w:t xml:space="preserve">che {{motivazione istruttoria}};</w:t>
+        <w:t>RITENUTO {{motivazione istruttoria}};</w:t>
       </w:r>
     </w:p>
     <w:p>
@@ -1205,26 +1103,7 @@
         </w:rPr>
       </w:pPr>
       <w:r>
-        <w:rPr>
-          <w:rFonts w:ascii="EB Garamond" w:cs="EB Garamond" w:eastAsia="EB Garamond" w:hAnsi="EB Garamond"/>
-          <w:b w:val="1"/>
-          <w:bCs w:val="1"/>
-          <w:smallCaps w:val="1"/>
-          <w:rtl w:val="0"/>
-        </w:rPr>
-        <w:t xml:space="preserve">Ritenuto </w:t>
-      </w:r>
-      <w:r>
-        <w:rPr>
-          <w:rFonts w:ascii="EB Garamond Medium" w:cs="EB Garamond Medium" w:eastAsia="EB Garamond Medium" w:hAnsi="EB Garamond Medium"/>
-          <w:rtl w:val="0"/>
-        </w:rPr>
-        <w:t xml:space="preserve">che {{motivazione decisionale}};</w:t>
-      </w:r>
-      <w:r>
-        <w:rPr>
-          <w:rtl w:val="0"/>
-        </w:rPr>
+        <w:t>RITENUTO {{motivazione decisionale}};</w:t>
       </w:r>
     </w:p>
     <w:p>
@@ -1247,25 +1126,7 @@
         </w:rPr>
       </w:pPr>
       <w:r>
-        <w:rPr>
-          <w:rFonts w:ascii="EB Garamond" w:cs="EB Garamond" w:eastAsia="EB Garamond" w:hAnsi="EB Garamond"/>
-          <w:b w:val="1"/>
-          <w:bCs w:val="1"/>
-          <w:smallCaps w:val="1"/>
-          <w:sz w:val="24"/>
-          <w:szCs w:val="24"/>
-          <w:rtl w:val="0"/>
-        </w:rPr>
-        <w:t xml:space="preserve">Ritenuto </w:t>
-      </w:r>
-      <w:r>
-        <w:rPr>
-          <w:rFonts w:ascii="EB Garamond Medium" w:cs="EB Garamond Medium" w:eastAsia="EB Garamond Medium" w:hAnsi="EB Garamond Medium"/>
-          <w:sz w:val="24"/>
-          <w:szCs w:val="24"/>
-          <w:rtl w:val="0"/>
-        </w:rPr>
-        <w:t xml:space="preserve">che {{assistenza più assistiti}};</w:t>
+        <w:t>RITENUTO {{assistenza più assistiti}};</w:t>
       </w:r>
     </w:p>
     <w:p>
@@ -1288,25 +1149,7 @@
         </w:rPr>
       </w:pPr>
       <w:r>
-        <w:rPr>
-          <w:rFonts w:ascii="EB Garamond" w:cs="EB Garamond" w:eastAsia="EB Garamond" w:hAnsi="EB Garamond"/>
-          <w:b w:val="1"/>
-          <w:bCs w:val="1"/>
-          <w:smallCaps w:val="1"/>
-          <w:sz w:val="24"/>
-          <w:szCs w:val="24"/>
-          <w:rtl w:val="0"/>
-        </w:rPr>
-        <w:t xml:space="preserve">Ritenuto </w:t>
-      </w:r>
-      <w:r>
-        <w:rPr>
-          <w:rFonts w:ascii="EB Garamond Medium" w:cs="EB Garamond Medium" w:eastAsia="EB Garamond Medium" w:hAnsi="EB Garamond Medium"/>
-          <w:sz w:val="24"/>
-          <w:szCs w:val="24"/>
-          <w:rtl w:val="0"/>
-        </w:rPr>
-        <w:t xml:space="preserve">che {{subcautelare}};</w:t>
+        <w:t>RITENUTO {{subcautelare}};</w:t>
       </w:r>
     </w:p>
     <w:p>
